--- a/420. Bek-Nazarova. Laba 4.docx
+++ b/420. Bek-Nazarova. Laba 4.docx
@@ -806,6 +806,7 @@
       </w:r>
       <w:r>
         <w:rPr>
+          <w:noProof/>
           <w:lang w:val="en-US"/>
         </w:rPr>
         <w:drawing>
@@ -852,6 +853,249 @@
           <w:ilvl w:val="0"/>
           <w:numId w:val="1"/>
         </w:numPr>
+      </w:pPr>
+      <w:r>
+        <w:t xml:space="preserve">переносим файл с отчетом о лабе в папку, и передаем ее в </w:t>
+      </w:r>
+      <w:r>
+        <w:rPr>
+          <w:lang w:val="en-US"/>
+        </w:rPr>
+        <w:t>INDEX</w:t>
+      </w:r>
+      <w:r>
+        <w:t xml:space="preserve"> локального гита</w:t>
+      </w:r>
+    </w:p>
+    <w:p>
+      <w:pPr>
+        <w:pStyle w:val="a4"/>
+        <w:rPr>
+          <w:lang w:val="en-GB"/>
+        </w:rPr>
+      </w:pPr>
+      <w:r>
+        <w:drawing>
+          <wp:inline distT="0" distB="0" distL="0" distR="0" wp14:anchorId="3C2A71B5" wp14:editId="08C6E97E">
+            <wp:extent cx="5940425" cy="2928620"/>
+            <wp:effectExtent l="0" t="0" r="3175" b="5080"/>
+            <wp:docPr id="2" name="Рисунок 2" descr="Изображение выглядит как текст&#10;&#10;Автоматически созданное описание"/>
+            <wp:cNvGraphicFramePr>
+              <a:graphicFrameLocks xmlns:a="http://schemas.openxmlformats.org/drawingml/2006/main" noChangeAspect="1"/>
+            </wp:cNvGraphicFramePr>
+            <a:graphic xmlns:a="http://schemas.openxmlformats.org/drawingml/2006/main">
+              <a:graphicData uri="http://schemas.openxmlformats.org/drawingml/2006/picture">
+                <pic:pic xmlns:pic="http://schemas.openxmlformats.org/drawingml/2006/picture">
+                  <pic:nvPicPr>
+                    <pic:cNvPr id="2" name="Рисунок 2" descr="Изображение выглядит как текст&#10;&#10;Автоматически созданное описание"/>
+                    <pic:cNvPicPr/>
+                  </pic:nvPicPr>
+                  <pic:blipFill>
+                    <a:blip r:embed="rId6"/>
+                    <a:stretch>
+                      <a:fillRect/>
+                    </a:stretch>
+                  </pic:blipFill>
+                  <pic:spPr>
+                    <a:xfrm>
+                      <a:off x="0" y="0"/>
+                      <a:ext cx="5940425" cy="2928620"/>
+                    </a:xfrm>
+                    <a:prstGeom prst="rect">
+                      <a:avLst/>
+                    </a:prstGeom>
+                  </pic:spPr>
+                </pic:pic>
+              </a:graphicData>
+            </a:graphic>
+          </wp:inline>
+        </w:drawing>
+      </w:r>
+      <w:r>
+        <w:rPr>
+          <w:lang w:val="en-GB"/>
+        </w:rPr>
+        <w:t xml:space="preserve"> </w:t>
+      </w:r>
+    </w:p>
+    <w:p>
+      <w:pPr>
+        <w:pStyle w:val="a4"/>
+        <w:numPr>
+          <w:ilvl w:val="0"/>
+          <w:numId w:val="1"/>
+        </w:numPr>
+      </w:pPr>
+      <w:r>
+        <w:t>делаем коммит в локальном гите</w:t>
+      </w:r>
+      <w:r>
+        <w:drawing>
+          <wp:inline distT="0" distB="0" distL="0" distR="0" wp14:anchorId="14B905FC" wp14:editId="47EC5CB2">
+            <wp:extent cx="5940425" cy="892175"/>
+            <wp:effectExtent l="0" t="0" r="3175" b="3175"/>
+            <wp:docPr id="3" name="Рисунок 3" descr="Изображение выглядит как текст&#10;&#10;Автоматически созданное описание"/>
+            <wp:cNvGraphicFramePr>
+              <a:graphicFrameLocks xmlns:a="http://schemas.openxmlformats.org/drawingml/2006/main" noChangeAspect="1"/>
+            </wp:cNvGraphicFramePr>
+            <a:graphic xmlns:a="http://schemas.openxmlformats.org/drawingml/2006/main">
+              <a:graphicData uri="http://schemas.openxmlformats.org/drawingml/2006/picture">
+                <pic:pic xmlns:pic="http://schemas.openxmlformats.org/drawingml/2006/picture">
+                  <pic:nvPicPr>
+                    <pic:cNvPr id="3" name="Рисунок 3" descr="Изображение выглядит как текст&#10;&#10;Автоматически созданное описание"/>
+                    <pic:cNvPicPr/>
+                  </pic:nvPicPr>
+                  <pic:blipFill>
+                    <a:blip r:embed="rId7"/>
+                    <a:stretch>
+                      <a:fillRect/>
+                    </a:stretch>
+                  </pic:blipFill>
+                  <pic:spPr>
+                    <a:xfrm>
+                      <a:off x="0" y="0"/>
+                      <a:ext cx="5940425" cy="892175"/>
+                    </a:xfrm>
+                    <a:prstGeom prst="rect">
+                      <a:avLst/>
+                    </a:prstGeom>
+                  </pic:spPr>
+                </pic:pic>
+              </a:graphicData>
+            </a:graphic>
+          </wp:inline>
+        </w:drawing>
+      </w:r>
+    </w:p>
+    <w:p/>
+    <w:p/>
+    <w:p/>
+    <w:p/>
+    <w:p/>
+    <w:p>
+      <w:pPr>
+        <w:pStyle w:val="a4"/>
+        <w:numPr>
+          <w:ilvl w:val="0"/>
+          <w:numId w:val="1"/>
+        </w:numPr>
+      </w:pPr>
+      <w:r>
+        <w:lastRenderedPageBreak/>
+        <w:t>и с помощью пуша отправляем наш коммит на сервер</w:t>
+      </w:r>
+    </w:p>
+    <w:p>
+      <w:pPr>
+        <w:pStyle w:val="a4"/>
+        <w:rPr>
+          <w:lang w:val="en-US"/>
+        </w:rPr>
+      </w:pPr>
+      <w:r>
+        <w:rPr>
+          <w:lang w:val="en-US"/>
+        </w:rPr>
+        <w:drawing>
+          <wp:inline distT="0" distB="0" distL="0" distR="0" wp14:anchorId="672FCB44" wp14:editId="2C1F5E23">
+            <wp:extent cx="5940425" cy="1681480"/>
+            <wp:effectExtent l="0" t="0" r="3175" b="0"/>
+            <wp:docPr id="5" name="Рисунок 5" descr="Изображение выглядит как текст&#10;&#10;Автоматически созданное описание"/>
+            <wp:cNvGraphicFramePr>
+              <a:graphicFrameLocks xmlns:a="http://schemas.openxmlformats.org/drawingml/2006/main" noChangeAspect="1"/>
+            </wp:cNvGraphicFramePr>
+            <a:graphic xmlns:a="http://schemas.openxmlformats.org/drawingml/2006/main">
+              <a:graphicData uri="http://schemas.openxmlformats.org/drawingml/2006/picture">
+                <pic:pic xmlns:pic="http://schemas.openxmlformats.org/drawingml/2006/picture">
+                  <pic:nvPicPr>
+                    <pic:cNvPr id="5" name="Рисунок 5" descr="Изображение выглядит как текст&#10;&#10;Автоматически созданное описание"/>
+                    <pic:cNvPicPr/>
+                  </pic:nvPicPr>
+                  <pic:blipFill>
+                    <a:blip r:embed="rId8"/>
+                    <a:stretch>
+                      <a:fillRect/>
+                    </a:stretch>
+                  </pic:blipFill>
+                  <pic:spPr>
+                    <a:xfrm>
+                      <a:off x="0" y="0"/>
+                      <a:ext cx="5940425" cy="1681480"/>
+                    </a:xfrm>
+                    <a:prstGeom prst="rect">
+                      <a:avLst/>
+                    </a:prstGeom>
+                  </pic:spPr>
+                </pic:pic>
+              </a:graphicData>
+            </a:graphic>
+          </wp:inline>
+        </w:drawing>
+      </w:r>
+      <w:r>
+        <w:rPr>
+          <w:lang w:val="en-US"/>
+        </w:rPr>
+        <w:drawing>
+          <wp:inline distT="0" distB="0" distL="0" distR="0" wp14:anchorId="2F9EF18A" wp14:editId="00392127">
+            <wp:extent cx="5940425" cy="1797685"/>
+            <wp:effectExtent l="0" t="0" r="3175" b="0"/>
+            <wp:docPr id="6" name="Рисунок 6" descr="Изображение выглядит как текст, снимок экрана, монитор, черный&#10;&#10;Автоматически созданное описание"/>
+            <wp:cNvGraphicFramePr>
+              <a:graphicFrameLocks xmlns:a="http://schemas.openxmlformats.org/drawingml/2006/main" noChangeAspect="1"/>
+            </wp:cNvGraphicFramePr>
+            <a:graphic xmlns:a="http://schemas.openxmlformats.org/drawingml/2006/main">
+              <a:graphicData uri="http://schemas.openxmlformats.org/drawingml/2006/picture">
+                <pic:pic xmlns:pic="http://schemas.openxmlformats.org/drawingml/2006/picture">
+                  <pic:nvPicPr>
+                    <pic:cNvPr id="6" name="Рисунок 6" descr="Изображение выглядит как текст, снимок экрана, монитор, черный&#10;&#10;Автоматически созданное описание"/>
+                    <pic:cNvPicPr/>
+                  </pic:nvPicPr>
+                  <pic:blipFill>
+                    <a:blip r:embed="rId9"/>
+                    <a:stretch>
+                      <a:fillRect/>
+                    </a:stretch>
+                  </pic:blipFill>
+                  <pic:spPr>
+                    <a:xfrm>
+                      <a:off x="0" y="0"/>
+                      <a:ext cx="5940425" cy="1797685"/>
+                    </a:xfrm>
+                    <a:prstGeom prst="rect">
+                      <a:avLst/>
+                    </a:prstGeom>
+                  </pic:spPr>
+                </pic:pic>
+              </a:graphicData>
+            </a:graphic>
+          </wp:inline>
+        </w:drawing>
+      </w:r>
+    </w:p>
+    <w:p>
+      <w:pPr>
+        <w:pStyle w:val="a4"/>
+        <w:rPr>
+          <w:lang w:val="en-US"/>
+        </w:rPr>
+      </w:pPr>
+      <w:hyperlink r:id="rId10" w:history="1">
+        <w:r>
+          <w:rPr>
+            <w:rStyle w:val="a5"/>
+            <w:lang w:val="en-US"/>
+          </w:rPr>
+          <w:t>https://github.com/AsyaTiio/Laba</w:t>
+        </w:r>
+      </w:hyperlink>
+    </w:p>
+    <w:p>
+      <w:pPr>
+        <w:pStyle w:val="a4"/>
+        <w:rPr>
+          <w:lang w:val="en-US"/>
+        </w:rPr>
       </w:pPr>
     </w:p>
     <w:sectPr>
@@ -1415,6 +1659,29 @@
       <w:contextualSpacing/>
     </w:pPr>
   </w:style>
+  <w:style w:type="character" w:styleId="a5">
+    <w:name w:val="Hyperlink"/>
+    <w:basedOn w:val="a0"/>
+    <w:uiPriority w:val="99"/>
+    <w:unhideWhenUsed/>
+    <w:rsid w:val="00C86D3E"/>
+    <w:rPr>
+      <w:color w:val="0563C1" w:themeColor="hyperlink"/>
+      <w:u w:val="single"/>
+    </w:rPr>
+  </w:style>
+  <w:style w:type="character" w:styleId="a6">
+    <w:name w:val="Unresolved Mention"/>
+    <w:basedOn w:val="a0"/>
+    <w:uiPriority w:val="99"/>
+    <w:semiHidden/>
+    <w:unhideWhenUsed/>
+    <w:rsid w:val="00C86D3E"/>
+    <w:rPr>
+      <w:color w:val="605E5C"/>
+      <w:shd w:val="clear" w:color="auto" w:fill="E1DFDD"/>
+    </w:rPr>
+  </w:style>
 </w:styles>
 </file>
 

--- a/420. Bek-Nazarova. Laba 4.docx
+++ b/420. Bek-Nazarova. Laba 4.docx
@@ -778,42 +778,22 @@
         <w:pStyle w:val="a4"/>
         <w:numPr>
           <w:ilvl w:val="0"/>
-          <w:numId w:val="1"/>
+          <w:numId w:val="2"/>
         </w:numPr>
         <w:rPr>
-          <w:noProof/>
-        </w:rPr>
-      </w:pPr>
-      <w:r>
-        <w:rPr>
-          <w:noProof/>
+          <w:lang w:val="en-US"/>
+        </w:rPr>
+      </w:pPr>
+      <w:r>
+        <w:rPr>
+          <w:lang w:val="en-US"/>
         </w:rPr>
         <w:lastRenderedPageBreak/>
-        <w:t xml:space="preserve">инициализируем гит в папке, подключаем локальный гит к </w:t>
-      </w:r>
-      <w:r>
-        <w:rPr>
-          <w:noProof/>
-          <w:lang w:val="en-US"/>
-        </w:rPr>
-        <w:t>GitHub</w:t>
-      </w:r>
-      <w:r>
-        <w:rPr>
-          <w:noProof/>
-        </w:rPr>
-        <w:t xml:space="preserve"> </w:t>
-      </w:r>
-      <w:r>
-        <w:rPr>
-          <w:noProof/>
-          <w:lang w:val="en-US"/>
-        </w:rPr>
         <w:drawing>
-          <wp:inline distT="0" distB="0" distL="0" distR="0" wp14:anchorId="0DBE88E2" wp14:editId="57EA9050">
-            <wp:extent cx="5940425" cy="3227705"/>
+          <wp:inline distT="0" distB="0" distL="0" distR="0" wp14:anchorId="60593EAF" wp14:editId="3D58F335">
+            <wp:extent cx="5940425" cy="3374390"/>
             <wp:effectExtent l="0" t="0" r="3175" b="0"/>
-            <wp:docPr id="1" name="Рисунок 1" descr="Изображение выглядит как текст&#10;&#10;Автоматически созданное описание"/>
+            <wp:docPr id="1" name="Рисунок 1"/>
             <wp:cNvGraphicFramePr>
               <a:graphicFrameLocks xmlns:a="http://schemas.openxmlformats.org/drawingml/2006/main" noChangeAspect="1"/>
             </wp:cNvGraphicFramePr>
@@ -821,7 +801,7 @@
               <a:graphicData uri="http://schemas.openxmlformats.org/drawingml/2006/picture">
                 <pic:pic xmlns:pic="http://schemas.openxmlformats.org/drawingml/2006/picture">
                   <pic:nvPicPr>
-                    <pic:cNvPr id="1" name="Рисунок 1" descr="Изображение выглядит как текст&#10;&#10;Автоматически созданное описание"/>
+                    <pic:cNvPr id="1" name=""/>
                     <pic:cNvPicPr/>
                   </pic:nvPicPr>
                   <pic:blipFill>
@@ -833,7 +813,7 @@
                   <pic:spPr>
                     <a:xfrm>
                       <a:off x="0" y="0"/>
-                      <a:ext cx="5940425" cy="3227705"/>
+                      <a:ext cx="5940425" cy="3374390"/>
                     </a:xfrm>
                     <a:prstGeom prst="rect">
                       <a:avLst/>
@@ -851,35 +831,21 @@
         <w:pStyle w:val="a4"/>
         <w:numPr>
           <w:ilvl w:val="0"/>
-          <w:numId w:val="1"/>
+          <w:numId w:val="2"/>
         </w:numPr>
-      </w:pPr>
-      <w:r>
-        <w:t xml:space="preserve">переносим файл с отчетом о лабе в папку, и передаем ее в </w:t>
-      </w:r>
-      <w:r>
         <w:rPr>
           <w:lang w:val="en-US"/>
         </w:rPr>
-        <w:t>INDEX</w:t>
-      </w:r>
-      <w:r>
-        <w:t xml:space="preserve"> локального гита</w:t>
-      </w:r>
-    </w:p>
-    <w:p>
-      <w:pPr>
-        <w:pStyle w:val="a4"/>
-        <w:rPr>
-          <w:lang w:val="en-GB"/>
-        </w:rPr>
-      </w:pPr>
-      <w:r>
+      </w:pPr>
+      <w:r>
+        <w:rPr>
+          <w:lang w:val="en-US"/>
+        </w:rPr>
         <w:drawing>
-          <wp:inline distT="0" distB="0" distL="0" distR="0" wp14:anchorId="3C2A71B5" wp14:editId="08C6E97E">
-            <wp:extent cx="5940425" cy="2928620"/>
-            <wp:effectExtent l="0" t="0" r="3175" b="5080"/>
-            <wp:docPr id="2" name="Рисунок 2" descr="Изображение выглядит как текст&#10;&#10;Автоматически созданное описание"/>
+          <wp:inline distT="0" distB="0" distL="0" distR="0" wp14:anchorId="6F921900" wp14:editId="6B2DF9DC">
+            <wp:extent cx="5940425" cy="2468245"/>
+            <wp:effectExtent l="0" t="0" r="3175" b="8255"/>
+            <wp:docPr id="4" name="Рисунок 4"/>
             <wp:cNvGraphicFramePr>
               <a:graphicFrameLocks xmlns:a="http://schemas.openxmlformats.org/drawingml/2006/main" noChangeAspect="1"/>
             </wp:cNvGraphicFramePr>
@@ -887,7 +853,7 @@
               <a:graphicData uri="http://schemas.openxmlformats.org/drawingml/2006/picture">
                 <pic:pic xmlns:pic="http://schemas.openxmlformats.org/drawingml/2006/picture">
                   <pic:nvPicPr>
-                    <pic:cNvPr id="2" name="Рисунок 2" descr="Изображение выглядит как текст&#10;&#10;Автоматически созданное описание"/>
+                    <pic:cNvPr id="1" name=""/>
                     <pic:cNvPicPr/>
                   </pic:nvPicPr>
                   <pic:blipFill>
@@ -899,7 +865,7 @@
                   <pic:spPr>
                     <a:xfrm>
                       <a:off x="0" y="0"/>
-                      <a:ext cx="5940425" cy="2928620"/>
+                      <a:ext cx="5940425" cy="2468245"/>
                     </a:xfrm>
                     <a:prstGeom prst="rect">
                       <a:avLst/>
@@ -911,30 +877,28 @@
           </wp:inline>
         </w:drawing>
       </w:r>
-      <w:r>
-        <w:rPr>
-          <w:lang w:val="en-GB"/>
-        </w:rPr>
-        <w:t xml:space="preserve"> </w:t>
-      </w:r>
     </w:p>
     <w:p>
       <w:pPr>
         <w:pStyle w:val="a4"/>
         <w:numPr>
           <w:ilvl w:val="0"/>
-          <w:numId w:val="1"/>
+          <w:numId w:val="2"/>
         </w:numPr>
-      </w:pPr>
-      <w:r>
-        <w:t>делаем коммит в локальном гите</w:t>
-      </w:r>
-      <w:r>
+        <w:rPr>
+          <w:lang w:val="en-US"/>
+        </w:rPr>
+      </w:pPr>
+      <w:r>
+        <w:rPr>
+          <w:lang w:val="en-US"/>
+        </w:rPr>
+        <w:lastRenderedPageBreak/>
         <w:drawing>
-          <wp:inline distT="0" distB="0" distL="0" distR="0" wp14:anchorId="14B905FC" wp14:editId="47EC5CB2">
-            <wp:extent cx="5940425" cy="892175"/>
-            <wp:effectExtent l="0" t="0" r="3175" b="3175"/>
-            <wp:docPr id="3" name="Рисунок 3" descr="Изображение выглядит как текст&#10;&#10;Автоматически созданное описание"/>
+          <wp:inline distT="0" distB="0" distL="0" distR="0" wp14:anchorId="68A8D542" wp14:editId="51C2C311">
+            <wp:extent cx="5940425" cy="3818890"/>
+            <wp:effectExtent l="0" t="0" r="3175" b="0"/>
+            <wp:docPr id="7" name="Рисунок 7" descr="Изображение выглядит как текст&#10;&#10;Автоматически созданное описание"/>
             <wp:cNvGraphicFramePr>
               <a:graphicFrameLocks xmlns:a="http://schemas.openxmlformats.org/drawingml/2006/main" noChangeAspect="1"/>
             </wp:cNvGraphicFramePr>
@@ -942,7 +906,7 @@
               <a:graphicData uri="http://schemas.openxmlformats.org/drawingml/2006/picture">
                 <pic:pic xmlns:pic="http://schemas.openxmlformats.org/drawingml/2006/picture">
                   <pic:nvPicPr>
-                    <pic:cNvPr id="3" name="Рисунок 3" descr="Изображение выглядит как текст&#10;&#10;Автоматически созданное описание"/>
+                    <pic:cNvPr id="7" name="Рисунок 7" descr="Изображение выглядит как текст&#10;&#10;Автоматически созданное описание"/>
                     <pic:cNvPicPr/>
                   </pic:nvPicPr>
                   <pic:blipFill>
@@ -954,7 +918,7 @@
                   <pic:spPr>
                     <a:xfrm>
                       <a:off x="0" y="0"/>
-                      <a:ext cx="5940425" cy="892175"/>
+                      <a:ext cx="5940425" cy="3818890"/>
                     </a:xfrm>
                     <a:prstGeom prst="rect">
                       <a:avLst/>
@@ -967,27 +931,13 @@
         </w:drawing>
       </w:r>
     </w:p>
-    <w:p/>
-    <w:p/>
-    <w:p/>
-    <w:p/>
-    <w:p/>
     <w:p>
       <w:pPr>
         <w:pStyle w:val="a4"/>
         <w:numPr>
           <w:ilvl w:val="0"/>
-          <w:numId w:val="1"/>
+          <w:numId w:val="2"/>
         </w:numPr>
-      </w:pPr>
-      <w:r>
-        <w:lastRenderedPageBreak/>
-        <w:t>и с помощью пуша отправляем наш коммит на сервер</w:t>
-      </w:r>
-    </w:p>
-    <w:p>
-      <w:pPr>
-        <w:pStyle w:val="a4"/>
         <w:rPr>
           <w:lang w:val="en-US"/>
         </w:rPr>
@@ -997,10 +947,10 @@
           <w:lang w:val="en-US"/>
         </w:rPr>
         <w:drawing>
-          <wp:inline distT="0" distB="0" distL="0" distR="0" wp14:anchorId="672FCB44" wp14:editId="2C1F5E23">
-            <wp:extent cx="5940425" cy="1681480"/>
+          <wp:inline distT="0" distB="0" distL="0" distR="0" wp14:anchorId="04577DDC" wp14:editId="11859B4F">
+            <wp:extent cx="5940425" cy="3620770"/>
             <wp:effectExtent l="0" t="0" r="3175" b="0"/>
-            <wp:docPr id="5" name="Рисунок 5" descr="Изображение выглядит как текст&#10;&#10;Автоматически созданное описание"/>
+            <wp:docPr id="8" name="Рисунок 8" descr="Изображение выглядит как текст&#10;&#10;Автоматически созданное описание"/>
             <wp:cNvGraphicFramePr>
               <a:graphicFrameLocks xmlns:a="http://schemas.openxmlformats.org/drawingml/2006/main" noChangeAspect="1"/>
             </wp:cNvGraphicFramePr>
@@ -1008,7 +958,7 @@
               <a:graphicData uri="http://schemas.openxmlformats.org/drawingml/2006/picture">
                 <pic:pic xmlns:pic="http://schemas.openxmlformats.org/drawingml/2006/picture">
                   <pic:nvPicPr>
-                    <pic:cNvPr id="5" name="Рисунок 5" descr="Изображение выглядит как текст&#10;&#10;Автоматически созданное описание"/>
+                    <pic:cNvPr id="8" name="Рисунок 8" descr="Изображение выглядит как текст&#10;&#10;Автоматически созданное описание"/>
                     <pic:cNvPicPr/>
                   </pic:nvPicPr>
                   <pic:blipFill>
@@ -1020,7 +970,7 @@
                   <pic:spPr>
                     <a:xfrm>
                       <a:off x="0" y="0"/>
-                      <a:ext cx="5940425" cy="1681480"/>
+                      <a:ext cx="5940425" cy="3620770"/>
                     </a:xfrm>
                     <a:prstGeom prst="rect">
                       <a:avLst/>
@@ -1032,15 +982,28 @@
           </wp:inline>
         </w:drawing>
       </w:r>
-      <w:r>
+    </w:p>
+    <w:p>
+      <w:pPr>
+        <w:pStyle w:val="a4"/>
+        <w:numPr>
+          <w:ilvl w:val="0"/>
+          <w:numId w:val="2"/>
+        </w:numPr>
         <w:rPr>
           <w:lang w:val="en-US"/>
         </w:rPr>
+      </w:pPr>
+      <w:r>
+        <w:rPr>
+          <w:lang w:val="en-US"/>
+        </w:rPr>
+        <w:lastRenderedPageBreak/>
         <w:drawing>
-          <wp:inline distT="0" distB="0" distL="0" distR="0" wp14:anchorId="2F9EF18A" wp14:editId="00392127">
-            <wp:extent cx="5940425" cy="1797685"/>
+          <wp:inline distT="0" distB="0" distL="0" distR="0" wp14:anchorId="730AD0BB" wp14:editId="2094E744">
+            <wp:extent cx="5940425" cy="2141855"/>
             <wp:effectExtent l="0" t="0" r="3175" b="0"/>
-            <wp:docPr id="6" name="Рисунок 6" descr="Изображение выглядит как текст, снимок экрана, монитор, черный&#10;&#10;Автоматически созданное описание"/>
+            <wp:docPr id="9" name="Рисунок 9"/>
             <wp:cNvGraphicFramePr>
               <a:graphicFrameLocks xmlns:a="http://schemas.openxmlformats.org/drawingml/2006/main" noChangeAspect="1"/>
             </wp:cNvGraphicFramePr>
@@ -1048,7 +1011,7 @@
               <a:graphicData uri="http://schemas.openxmlformats.org/drawingml/2006/picture">
                 <pic:pic xmlns:pic="http://schemas.openxmlformats.org/drawingml/2006/picture">
                   <pic:nvPicPr>
-                    <pic:cNvPr id="6" name="Рисунок 6" descr="Изображение выглядит как текст, снимок экрана, монитор, черный&#10;&#10;Автоматически созданное описание"/>
+                    <pic:cNvPr id="1" name=""/>
                     <pic:cNvPicPr/>
                   </pic:nvPicPr>
                   <pic:blipFill>
@@ -1060,7 +1023,7 @@
                   <pic:spPr>
                     <a:xfrm>
                       <a:off x="0" y="0"/>
-                      <a:ext cx="5940425" cy="1797685"/>
+                      <a:ext cx="5940425" cy="2141855"/>
                     </a:xfrm>
                     <a:prstGeom prst="rect">
                       <a:avLst/>
@@ -1076,23 +1039,115 @@
     <w:p>
       <w:pPr>
         <w:pStyle w:val="a4"/>
+        <w:numPr>
+          <w:ilvl w:val="0"/>
+          <w:numId w:val="2"/>
+        </w:numPr>
         <w:rPr>
           <w:lang w:val="en-US"/>
         </w:rPr>
       </w:pPr>
-      <w:hyperlink r:id="rId10" w:history="1">
-        <w:r>
-          <w:rPr>
-            <w:rStyle w:val="a5"/>
-            <w:lang w:val="en-US"/>
-          </w:rPr>
-          <w:t>https://github.com/AsyaTiio/Laba</w:t>
-        </w:r>
-      </w:hyperlink>
+      <w:r>
+        <w:rPr>
+          <w:lang w:val="en-US"/>
+        </w:rPr>
+        <w:drawing>
+          <wp:inline distT="0" distB="0" distL="0" distR="0" wp14:anchorId="36FD5EC3" wp14:editId="0494F124">
+            <wp:extent cx="5940425" cy="3430270"/>
+            <wp:effectExtent l="0" t="0" r="3175" b="0"/>
+            <wp:docPr id="10" name="Рисунок 10"/>
+            <wp:cNvGraphicFramePr>
+              <a:graphicFrameLocks xmlns:a="http://schemas.openxmlformats.org/drawingml/2006/main" noChangeAspect="1"/>
+            </wp:cNvGraphicFramePr>
+            <a:graphic xmlns:a="http://schemas.openxmlformats.org/drawingml/2006/main">
+              <a:graphicData uri="http://schemas.openxmlformats.org/drawingml/2006/picture">
+                <pic:pic xmlns:pic="http://schemas.openxmlformats.org/drawingml/2006/picture">
+                  <pic:nvPicPr>
+                    <pic:cNvPr id="1" name=""/>
+                    <pic:cNvPicPr/>
+                  </pic:nvPicPr>
+                  <pic:blipFill>
+                    <a:blip r:embed="rId10"/>
+                    <a:stretch>
+                      <a:fillRect/>
+                    </a:stretch>
+                  </pic:blipFill>
+                  <pic:spPr>
+                    <a:xfrm>
+                      <a:off x="0" y="0"/>
+                      <a:ext cx="5940425" cy="3430270"/>
+                    </a:xfrm>
+                    <a:prstGeom prst="rect">
+                      <a:avLst/>
+                    </a:prstGeom>
+                  </pic:spPr>
+                </pic:pic>
+              </a:graphicData>
+            </a:graphic>
+          </wp:inline>
+        </w:drawing>
+      </w:r>
     </w:p>
     <w:p>
       <w:pPr>
         <w:pStyle w:val="a4"/>
+        <w:numPr>
+          <w:ilvl w:val="0"/>
+          <w:numId w:val="2"/>
+        </w:numPr>
+        <w:rPr>
+          <w:lang w:val="en-US"/>
+        </w:rPr>
+      </w:pPr>
+      <w:r>
+        <w:rPr>
+          <w:lang w:val="en-US"/>
+        </w:rPr>
+        <w:lastRenderedPageBreak/>
+        <w:drawing>
+          <wp:inline distT="0" distB="0" distL="0" distR="0" wp14:anchorId="4C2C2072" wp14:editId="41FA6D08">
+            <wp:extent cx="5940425" cy="4533900"/>
+            <wp:effectExtent l="0" t="0" r="3175" b="0"/>
+            <wp:docPr id="11" name="Рисунок 11"/>
+            <wp:cNvGraphicFramePr>
+              <a:graphicFrameLocks xmlns:a="http://schemas.openxmlformats.org/drawingml/2006/main" noChangeAspect="1"/>
+            </wp:cNvGraphicFramePr>
+            <a:graphic xmlns:a="http://schemas.openxmlformats.org/drawingml/2006/main">
+              <a:graphicData uri="http://schemas.openxmlformats.org/drawingml/2006/picture">
+                <pic:pic xmlns:pic="http://schemas.openxmlformats.org/drawingml/2006/picture">
+                  <pic:nvPicPr>
+                    <pic:cNvPr id="1" name=""/>
+                    <pic:cNvPicPr/>
+                  </pic:nvPicPr>
+                  <pic:blipFill>
+                    <a:blip r:embed="rId11"/>
+                    <a:stretch>
+                      <a:fillRect/>
+                    </a:stretch>
+                  </pic:blipFill>
+                  <pic:spPr>
+                    <a:xfrm>
+                      <a:off x="0" y="0"/>
+                      <a:ext cx="5940425" cy="4533900"/>
+                    </a:xfrm>
+                    <a:prstGeom prst="rect">
+                      <a:avLst/>
+                    </a:prstGeom>
+                  </pic:spPr>
+                </pic:pic>
+              </a:graphicData>
+            </a:graphic>
+          </wp:inline>
+        </w:drawing>
+      </w:r>
+    </w:p>
+    <w:p>
+      <w:pPr>
+        <w:pStyle w:val="a4"/>
+        <w:numPr>
+          <w:ilvl w:val="0"/>
+          <w:numId w:val="2"/>
+        </w:numPr>
         <w:rPr>
           <w:lang w:val="en-US"/>
         </w:rPr>
@@ -1199,8 +1254,100 @@
       </w:pPr>
     </w:lvl>
   </w:abstractNum>
+  <w:abstractNum w:abstractNumId="1" w15:restartNumberingAfterBreak="0">
+    <w:nsid w:val="68985000"/>
+    <w:multiLevelType w:val="hybridMultilevel"/>
+    <w:tmpl w:val="2490246E"/>
+    <w:lvl w:ilvl="0" w:tplc="3A647022">
+      <w:start w:val="1"/>
+      <w:numFmt w:val="decimal"/>
+      <w:lvlText w:val="%1)"/>
+      <w:lvlJc w:val="left"/>
+      <w:pPr>
+        <w:ind w:left="1080" w:hanging="360"/>
+      </w:pPr>
+      <w:rPr>
+        <w:rFonts w:hint="default"/>
+      </w:rPr>
+    </w:lvl>
+    <w:lvl w:ilvl="1" w:tplc="04190019" w:tentative="1">
+      <w:start w:val="1"/>
+      <w:numFmt w:val="lowerLetter"/>
+      <w:lvlText w:val="%2."/>
+      <w:lvlJc w:val="left"/>
+      <w:pPr>
+        <w:ind w:left="1800" w:hanging="360"/>
+      </w:pPr>
+    </w:lvl>
+    <w:lvl w:ilvl="2" w:tplc="0419001B" w:tentative="1">
+      <w:start w:val="1"/>
+      <w:numFmt w:val="lowerRoman"/>
+      <w:lvlText w:val="%3."/>
+      <w:lvlJc w:val="right"/>
+      <w:pPr>
+        <w:ind w:left="2520" w:hanging="180"/>
+      </w:pPr>
+    </w:lvl>
+    <w:lvl w:ilvl="3" w:tplc="0419000F" w:tentative="1">
+      <w:start w:val="1"/>
+      <w:numFmt w:val="decimal"/>
+      <w:lvlText w:val="%4."/>
+      <w:lvlJc w:val="left"/>
+      <w:pPr>
+        <w:ind w:left="3240" w:hanging="360"/>
+      </w:pPr>
+    </w:lvl>
+    <w:lvl w:ilvl="4" w:tplc="04190019" w:tentative="1">
+      <w:start w:val="1"/>
+      <w:numFmt w:val="lowerLetter"/>
+      <w:lvlText w:val="%5."/>
+      <w:lvlJc w:val="left"/>
+      <w:pPr>
+        <w:ind w:left="3960" w:hanging="360"/>
+      </w:pPr>
+    </w:lvl>
+    <w:lvl w:ilvl="5" w:tplc="0419001B" w:tentative="1">
+      <w:start w:val="1"/>
+      <w:numFmt w:val="lowerRoman"/>
+      <w:lvlText w:val="%6."/>
+      <w:lvlJc w:val="right"/>
+      <w:pPr>
+        <w:ind w:left="4680" w:hanging="180"/>
+      </w:pPr>
+    </w:lvl>
+    <w:lvl w:ilvl="6" w:tplc="0419000F" w:tentative="1">
+      <w:start w:val="1"/>
+      <w:numFmt w:val="decimal"/>
+      <w:lvlText w:val="%7."/>
+      <w:lvlJc w:val="left"/>
+      <w:pPr>
+        <w:ind w:left="5400" w:hanging="360"/>
+      </w:pPr>
+    </w:lvl>
+    <w:lvl w:ilvl="7" w:tplc="04190019" w:tentative="1">
+      <w:start w:val="1"/>
+      <w:numFmt w:val="lowerLetter"/>
+      <w:lvlText w:val="%8."/>
+      <w:lvlJc w:val="left"/>
+      <w:pPr>
+        <w:ind w:left="6120" w:hanging="360"/>
+      </w:pPr>
+    </w:lvl>
+    <w:lvl w:ilvl="8" w:tplc="0419001B" w:tentative="1">
+      <w:start w:val="1"/>
+      <w:numFmt w:val="lowerRoman"/>
+      <w:lvlText w:val="%9."/>
+      <w:lvlJc w:val="right"/>
+      <w:pPr>
+        <w:ind w:left="6840" w:hanging="180"/>
+      </w:pPr>
+    </w:lvl>
+  </w:abstractNum>
   <w:num w:numId="1" w16cid:durableId="1553229906">
     <w:abstractNumId w:val="0"/>
+  </w:num>
+  <w:num w:numId="2" w16cid:durableId="460417631">
+    <w:abstractNumId w:val="1"/>
   </w:num>
 </w:numbering>
 </file>

--- a/420. Bek-Nazarova. Laba 4.docx
+++ b/420. Bek-Nazarova. Laba 4.docx
@@ -786,6 +786,7 @@
       </w:pPr>
       <w:r>
         <w:rPr>
+          <w:noProof/>
           <w:lang w:val="en-US"/>
         </w:rPr>
         <w:lastRenderedPageBreak/>
@@ -839,6 +840,7 @@
       </w:pPr>
       <w:r>
         <w:rPr>
+          <w:noProof/>
           <w:lang w:val="en-US"/>
         </w:rPr>
         <w:drawing>
@@ -891,6 +893,7 @@
       </w:pPr>
       <w:r>
         <w:rPr>
+          <w:noProof/>
           <w:lang w:val="en-US"/>
         </w:rPr>
         <w:lastRenderedPageBreak/>
@@ -944,6 +947,7 @@
       </w:pPr>
       <w:r>
         <w:rPr>
+          <w:noProof/>
           <w:lang w:val="en-US"/>
         </w:rPr>
         <w:drawing>
@@ -996,6 +1000,7 @@
       </w:pPr>
       <w:r>
         <w:rPr>
+          <w:noProof/>
           <w:lang w:val="en-US"/>
         </w:rPr>
         <w:lastRenderedPageBreak/>
@@ -1049,6 +1054,7 @@
       </w:pPr>
       <w:r>
         <w:rPr>
+          <w:noProof/>
           <w:lang w:val="en-US"/>
         </w:rPr>
         <w:drawing>
@@ -1101,6 +1107,7 @@
       </w:pPr>
       <w:r>
         <w:rPr>
+          <w:noProof/>
           <w:lang w:val="en-US"/>
         </w:rPr>
         <w:lastRenderedPageBreak/>
@@ -1152,6 +1159,117 @@
           <w:lang w:val="en-US"/>
         </w:rPr>
       </w:pPr>
+      <w:r>
+        <w:rPr>
+          <w:lang w:val="en-US"/>
+        </w:rPr>
+        <w:drawing>
+          <wp:inline distT="0" distB="0" distL="0" distR="0" wp14:anchorId="09AE895D" wp14:editId="6D246100">
+            <wp:extent cx="5940425" cy="3428365"/>
+            <wp:effectExtent l="0" t="0" r="3175" b="635"/>
+            <wp:docPr id="2" name="Рисунок 2" descr="Изображение выглядит как текст&#10;&#10;Автоматически созданное описание"/>
+            <wp:cNvGraphicFramePr>
+              <a:graphicFrameLocks xmlns:a="http://schemas.openxmlformats.org/drawingml/2006/main" noChangeAspect="1"/>
+            </wp:cNvGraphicFramePr>
+            <a:graphic xmlns:a="http://schemas.openxmlformats.org/drawingml/2006/main">
+              <a:graphicData uri="http://schemas.openxmlformats.org/drawingml/2006/picture">
+                <pic:pic xmlns:pic="http://schemas.openxmlformats.org/drawingml/2006/picture">
+                  <pic:nvPicPr>
+                    <pic:cNvPr id="2" name="Рисунок 2" descr="Изображение выглядит как текст&#10;&#10;Автоматически созданное описание"/>
+                    <pic:cNvPicPr/>
+                  </pic:nvPicPr>
+                  <pic:blipFill>
+                    <a:blip r:embed="rId12"/>
+                    <a:stretch>
+                      <a:fillRect/>
+                    </a:stretch>
+                  </pic:blipFill>
+                  <pic:spPr>
+                    <a:xfrm>
+                      <a:off x="0" y="0"/>
+                      <a:ext cx="5940425" cy="3428365"/>
+                    </a:xfrm>
+                    <a:prstGeom prst="rect">
+                      <a:avLst/>
+                    </a:prstGeom>
+                  </pic:spPr>
+                </pic:pic>
+              </a:graphicData>
+            </a:graphic>
+          </wp:inline>
+        </w:drawing>
+      </w:r>
+    </w:p>
+    <w:p>
+      <w:pPr>
+        <w:pStyle w:val="a4"/>
+        <w:numPr>
+          <w:ilvl w:val="0"/>
+          <w:numId w:val="2"/>
+        </w:numPr>
+        <w:rPr>
+          <w:lang w:val="en-US"/>
+        </w:rPr>
+      </w:pPr>
+      <w:r>
+        <w:rPr>
+          <w:lang w:val="en-US"/>
+        </w:rPr>
+        <w:lastRenderedPageBreak/>
+        <w:drawing>
+          <wp:inline distT="0" distB="0" distL="0" distR="0" wp14:anchorId="55DC03E4" wp14:editId="38FF415E">
+            <wp:extent cx="5940425" cy="2075815"/>
+            <wp:effectExtent l="0" t="0" r="3175" b="635"/>
+            <wp:docPr id="3" name="Рисунок 3" descr="Изображение выглядит как текст, монитор, внутренний, кот&#10;&#10;Автоматически созданное описание"/>
+            <wp:cNvGraphicFramePr>
+              <a:graphicFrameLocks xmlns:a="http://schemas.openxmlformats.org/drawingml/2006/main" noChangeAspect="1"/>
+            </wp:cNvGraphicFramePr>
+            <a:graphic xmlns:a="http://schemas.openxmlformats.org/drawingml/2006/main">
+              <a:graphicData uri="http://schemas.openxmlformats.org/drawingml/2006/picture">
+                <pic:pic xmlns:pic="http://schemas.openxmlformats.org/drawingml/2006/picture">
+                  <pic:nvPicPr>
+                    <pic:cNvPr id="3" name="Рисунок 3" descr="Изображение выглядит как текст, монитор, внутренний, кот&#10;&#10;Автоматически созданное описание"/>
+                    <pic:cNvPicPr/>
+                  </pic:nvPicPr>
+                  <pic:blipFill>
+                    <a:blip r:embed="rId13"/>
+                    <a:stretch>
+                      <a:fillRect/>
+                    </a:stretch>
+                  </pic:blipFill>
+                  <pic:spPr>
+                    <a:xfrm>
+                      <a:off x="0" y="0"/>
+                      <a:ext cx="5940425" cy="2075815"/>
+                    </a:xfrm>
+                    <a:prstGeom prst="rect">
+                      <a:avLst/>
+                    </a:prstGeom>
+                  </pic:spPr>
+                </pic:pic>
+              </a:graphicData>
+            </a:graphic>
+          </wp:inline>
+        </w:drawing>
+      </w:r>
+    </w:p>
+    <w:p>
+      <w:pPr>
+        <w:pStyle w:val="a4"/>
+        <w:numPr>
+          <w:ilvl w:val="0"/>
+          <w:numId w:val="2"/>
+        </w:numPr>
+        <w:rPr>
+          <w:lang w:val="en-US"/>
+        </w:rPr>
+      </w:pPr>
+      <w:r>
+        <w:rPr>
+          <w:lang w:val="en-US"/>
+        </w:rPr>
+        <w:t>https://github.com/AsyaTiio/Laba</w:t>
+      </w:r>
     </w:p>
     <w:sectPr>
       <w:pgSz w:w="11906" w:h="16838"/>
